--- a/Android/Android Development.docx
+++ b/Android/Android Development.docx
@@ -17,23 +17,7 @@
     </w:p>
     <w:p>
       <w:r>
-        <w:t>Android applications are written in the Java programming language. The Android SDK tools compile the code—along with any data and resource files—into an Android package, an archive file with an .</w:t>
-      </w:r>
-      <w:proofErr w:type="spellStart"/>
-      <w:r>
-        <w:t>apk</w:t>
-      </w:r>
-      <w:proofErr w:type="spellEnd"/>
-      <w:r>
-        <w:t xml:space="preserve"> suffix. All the code in a single .</w:t>
-      </w:r>
-      <w:proofErr w:type="spellStart"/>
-      <w:r>
-        <w:t>apk</w:t>
-      </w:r>
-      <w:proofErr w:type="spellEnd"/>
-      <w:r>
-        <w:t xml:space="preserve"> file is considered to be one application and is the file that Android-powered devices use to install the application.</w:t>
+        <w:t>Android applications are written in the Java programming language. The Android SDK tools compile the code—along with any data and resource files—into an Android package, an archive file with an .apk suffix. All the code in a single .apk file is considered to be one application and is the file that Android-powered devices use to install the application.</w:t>
       </w:r>
     </w:p>
     <w:p>
@@ -280,31 +264,7 @@
         <w:t xml:space="preserve">: </w:t>
       </w:r>
       <w:r>
-        <w:t xml:space="preserve">A content provider manages a shared set of application data. You can store the data in the file system, </w:t>
-      </w:r>
-      <w:proofErr w:type="gramStart"/>
-      <w:r>
-        <w:t>an</w:t>
-      </w:r>
-      <w:proofErr w:type="gramEnd"/>
-      <w:r>
-        <w:t xml:space="preserve"> </w:t>
-      </w:r>
-      <w:proofErr w:type="spellStart"/>
-      <w:r>
-        <w:t>SQLite</w:t>
-      </w:r>
-      <w:proofErr w:type="spellEnd"/>
-      <w:r>
-        <w:t xml:space="preserve"> database, on the web, or any other persistent storage location your application can access. Through the content provider, other applications can query or even modify the data (if the content provider allows it). For example, the Android system provides a content provider that manages the user's contact information. As such, any application with the proper permissions can query part of the content provider (such as </w:t>
-      </w:r>
-      <w:proofErr w:type="spellStart"/>
-      <w:r>
-        <w:t>ContactsContract.Data</w:t>
-      </w:r>
-      <w:proofErr w:type="spellEnd"/>
-      <w:r>
-        <w:t>) to read and write information about a particular person.</w:t>
+        <w:t>A content provider manages a shared set of application data. You can store the data in the file system, an SQLite database, on the web, or any other persistent storage location your application can access. Through the content provider, other applications can query or even modify the data (if the content provider allows it). For example, the Android system provides a content provider that manages the user's contact information. As such, any application with the proper permissions can query part of the content provider (such as ContactsContract.Data) to read and write information about a particular person.</w:t>
       </w:r>
     </w:p>
     <w:p>
@@ -328,15 +288,7 @@
         </w:numPr>
       </w:pPr>
       <w:r>
-        <w:t xml:space="preserve">A content provider is implemented as a subclass of </w:t>
-      </w:r>
-      <w:proofErr w:type="spellStart"/>
-      <w:r>
-        <w:t>ContentProvider</w:t>
-      </w:r>
-      <w:proofErr w:type="spellEnd"/>
-      <w:r>
-        <w:t xml:space="preserve"> and must implement a standard set of APIs that enable other applications to perform transactions.</w:t>
+        <w:t>A content provider is implemented as a subclass of ContentProvider and must implement a standard set of APIs that enable other applications to perform transactions.</w:t>
       </w:r>
     </w:p>
     <w:p>
@@ -382,15 +334,7 @@
       </w:pPr>
       <w:r>
         <w:lastRenderedPageBreak/>
-        <w:t xml:space="preserve">A broadcast receiver is implemented as a subclass of </w:t>
-      </w:r>
-      <w:proofErr w:type="spellStart"/>
-      <w:r>
-        <w:t>BroadcastReceiver</w:t>
-      </w:r>
-      <w:proofErr w:type="spellEnd"/>
-      <w:r>
-        <w:t xml:space="preserve"> and each broadcast is delivered as an Intent object.</w:t>
+        <w:t>A broadcast receiver is implemented as a subclass of BroadcastReceiver and each broadcast is delivered as an Intent object.</w:t>
       </w:r>
     </w:p>
     <w:p>
@@ -438,15 +382,7 @@
         </w:numPr>
       </w:pPr>
       <w:r>
-        <w:t xml:space="preserve">Therefore, unlike applications on most other systems, Android applications don't have a single entry point (there's no </w:t>
-      </w:r>
-      <w:proofErr w:type="gramStart"/>
-      <w:r>
-        <w:t>main(</w:t>
-      </w:r>
-      <w:proofErr w:type="gramEnd"/>
-      <w:r>
-        <w:t>) function, for example).</w:t>
+        <w:t>Therefore, unlike applications on most other systems, Android applications don't have a single entry point (there's no main() function, for example).</w:t>
       </w:r>
     </w:p>
     <w:p>
@@ -462,6 +398,15 @@
       <w:r>
         <w:t>Because the system runs each application in a separate process with file permissions that restrict access to other applications, your application cannot directly activate a component from another application. The Android system, however, can. So, to activate a component in another application, you must deliver a message to the system that specifies your intent to start a particular component. The system then activates the component for you.</w:t>
       </w:r>
+    </w:p>
+    <w:p>
+      <w:pPr>
+        <w:pStyle w:val="ListBullet"/>
+        <w:numPr>
+          <w:ilvl w:val="0"/>
+          <w:numId w:val="0"/>
+        </w:numPr>
+      </w:pPr>
     </w:p>
     <w:p>
       <w:pPr>
@@ -1278,6 +1223,7 @@
   <w:style w:type="paragraph" w:default="1" w:styleId="Normal">
     <w:name w:val="Normal"/>
     <w:qFormat/>
+    <w:rsid w:val="003E2698"/>
   </w:style>
   <w:style w:type="character" w:default="1" w:styleId="DefaultParagraphFont">
     <w:name w:val="Default Paragraph Font"/>
